--- a/Report.docx
+++ b/Report.docx
@@ -71,7 +71,263 @@
       <w:r>
         <w:t xml:space="preserve"> This simple ALU can perform two math operations, addition and subtraction, as well as three logic operations, AND, OR, and XOR.</w:t>
       </w:r>
+      <w:r>
+        <w:t xml:space="preserve"> In addition to computing the result given two operands and a specific operation, the ALU also provides five status outputs which are described in </w:t>
+      </w:r>
+      <w:r>
+        <w:rPr>
+          <w:i/>
+        </w:rPr>
+        <w:t>Table 1</w:t>
+      </w:r>
+      <w:r>
+        <w:t>.</w:t>
+      </w:r>
     </w:p>
+    <w:p>
+      <w:pPr>
+        <w:pStyle w:val="Heading4"/>
+      </w:pPr>
+      <w:proofErr w:type="gramStart"/>
+      <w:r>
+        <w:t>Table 1.</w:t>
+      </w:r>
+      <w:proofErr w:type="gramEnd"/>
+      <w:r>
+        <w:t xml:space="preserve"> Status Output Line Descriptions</w:t>
+      </w:r>
+    </w:p>
+    <w:tbl>
+      <w:tblPr>
+        <w:tblStyle w:val="TableGrid"/>
+        <w:tblW w:w="0" w:type="auto"/>
+        <w:tblInd w:w="108" w:type="dxa"/>
+        <w:tblLook w:val="04A0"/>
+      </w:tblPr>
+      <w:tblGrid>
+        <w:gridCol w:w="1440"/>
+        <w:gridCol w:w="1242"/>
+        <w:gridCol w:w="6595"/>
+      </w:tblGrid>
+      <w:tr>
+        <w:tc>
+          <w:tcPr>
+            <w:tcW w:w="1440" w:type="dxa"/>
+          </w:tcPr>
+          <w:p>
+            <w:pPr>
+              <w:pStyle w:val="Heading4"/>
+              <w:outlineLvl w:val="3"/>
+            </w:pPr>
+            <w:r>
+              <w:t>Status Index</w:t>
+            </w:r>
+          </w:p>
+        </w:tc>
+        <w:tc>
+          <w:tcPr>
+            <w:tcW w:w="1242" w:type="dxa"/>
+          </w:tcPr>
+          <w:p>
+            <w:pPr>
+              <w:pStyle w:val="Heading4"/>
+            </w:pPr>
+            <w:r>
+              <w:t>Line</w:t>
+            </w:r>
+          </w:p>
+        </w:tc>
+        <w:tc>
+          <w:tcPr>
+            <w:tcW w:w="6595" w:type="dxa"/>
+          </w:tcPr>
+          <w:p>
+            <w:pPr>
+              <w:pStyle w:val="Heading4"/>
+            </w:pPr>
+            <w:r>
+              <w:t>True Condition</w:t>
+            </w:r>
+          </w:p>
+        </w:tc>
+      </w:tr>
+      <w:tr>
+        <w:tc>
+          <w:tcPr>
+            <w:tcW w:w="1440" w:type="dxa"/>
+          </w:tcPr>
+          <w:p>
+            <w:pPr>
+              <w:jc w:val="center"/>
+            </w:pPr>
+            <w:r>
+              <w:t>0</w:t>
+            </w:r>
+          </w:p>
+        </w:tc>
+        <w:tc>
+          <w:tcPr>
+            <w:tcW w:w="1242" w:type="dxa"/>
+          </w:tcPr>
+          <w:p>
+            <w:r>
+              <w:t>Carry</w:t>
+            </w:r>
+          </w:p>
+        </w:tc>
+        <w:tc>
+          <w:tcPr>
+            <w:tcW w:w="6595" w:type="dxa"/>
+          </w:tcPr>
+          <w:p>
+            <w:r>
+              <w:t>When there is a carry out during addition</w:t>
+            </w:r>
+          </w:p>
+        </w:tc>
+      </w:tr>
+      <w:tr>
+        <w:tc>
+          <w:tcPr>
+            <w:tcW w:w="1440" w:type="dxa"/>
+          </w:tcPr>
+          <w:p>
+            <w:pPr>
+              <w:jc w:val="center"/>
+            </w:pPr>
+            <w:r>
+              <w:t>1</w:t>
+            </w:r>
+          </w:p>
+        </w:tc>
+        <w:tc>
+          <w:tcPr>
+            <w:tcW w:w="1242" w:type="dxa"/>
+          </w:tcPr>
+          <w:p>
+            <w:r>
+              <w:t>Odd Parity</w:t>
+            </w:r>
+          </w:p>
+        </w:tc>
+        <w:tc>
+          <w:tcPr>
+            <w:tcW w:w="6595" w:type="dxa"/>
+          </w:tcPr>
+          <w:p>
+            <w:r>
+              <w:t>When the number of true bits in result is odd</w:t>
+            </w:r>
+          </w:p>
+        </w:tc>
+      </w:tr>
+      <w:tr>
+        <w:tc>
+          <w:tcPr>
+            <w:tcW w:w="1440" w:type="dxa"/>
+          </w:tcPr>
+          <w:p>
+            <w:pPr>
+              <w:jc w:val="center"/>
+            </w:pPr>
+            <w:r>
+              <w:t>2</w:t>
+            </w:r>
+          </w:p>
+        </w:tc>
+        <w:tc>
+          <w:tcPr>
+            <w:tcW w:w="1242" w:type="dxa"/>
+          </w:tcPr>
+          <w:p>
+            <w:r>
+              <w:t>Zero</w:t>
+            </w:r>
+          </w:p>
+        </w:tc>
+        <w:tc>
+          <w:tcPr>
+            <w:tcW w:w="6595" w:type="dxa"/>
+          </w:tcPr>
+          <w:p>
+            <w:r>
+              <w:t>When the result is equal to zero</w:t>
+            </w:r>
+          </w:p>
+        </w:tc>
+      </w:tr>
+      <w:tr>
+        <w:tc>
+          <w:tcPr>
+            <w:tcW w:w="1440" w:type="dxa"/>
+          </w:tcPr>
+          <w:p>
+            <w:pPr>
+              <w:jc w:val="center"/>
+            </w:pPr>
+            <w:r>
+              <w:t>3</w:t>
+            </w:r>
+          </w:p>
+        </w:tc>
+        <w:tc>
+          <w:tcPr>
+            <w:tcW w:w="1242" w:type="dxa"/>
+          </w:tcPr>
+          <w:p>
+            <w:r>
+              <w:t>Negative</w:t>
+            </w:r>
+          </w:p>
+        </w:tc>
+        <w:tc>
+          <w:tcPr>
+            <w:tcW w:w="6595" w:type="dxa"/>
+          </w:tcPr>
+          <w:p>
+            <w:r>
+              <w:t>When the most significant bit of the result is true</w:t>
+            </w:r>
+          </w:p>
+        </w:tc>
+      </w:tr>
+      <w:tr>
+        <w:tc>
+          <w:tcPr>
+            <w:tcW w:w="1440" w:type="dxa"/>
+          </w:tcPr>
+          <w:p>
+            <w:pPr>
+              <w:jc w:val="center"/>
+            </w:pPr>
+            <w:r>
+              <w:t>4</w:t>
+            </w:r>
+          </w:p>
+        </w:tc>
+        <w:tc>
+          <w:tcPr>
+            <w:tcW w:w="1242" w:type="dxa"/>
+          </w:tcPr>
+          <w:p>
+            <w:r>
+              <w:t>Overflow</w:t>
+            </w:r>
+          </w:p>
+        </w:tc>
+        <w:tc>
+          <w:tcPr>
+            <w:tcW w:w="6595" w:type="dxa"/>
+          </w:tcPr>
+          <w:p>
+            <w:r>
+              <w:t>When addition breaks integer rules. Ex: two negatives add to a positive</w:t>
+            </w:r>
+          </w:p>
+        </w:tc>
+      </w:tr>
+    </w:tbl>
+    <w:p/>
     <w:sectPr>
       <w:pgSz w:w="12240" w:h="15840"/>
       <w:pgMar w:top="1440" w:right="1440" w:bottom="1440" w:left="1440" w:header="720" w:footer="720" w:gutter="0"/>
@@ -470,6 +726,32 @@
       <w:sz w:val="36"/>
       <w:szCs w:val="52"/>
     </w:rPr>
+  </w:style>
+  <w:style w:type="table" w:styleId="TableGrid">
+    <w:name w:val="Table Grid"/>
+    <w:basedOn w:val="TableNormal"/>
+    <w:uiPriority w:val="59"/>
+    <w:rsid w:val="00076533"/>
+    <w:pPr>
+      <w:spacing w:after="0" w:line="240" w:lineRule="auto"/>
+    </w:pPr>
+    <w:tblPr>
+      <w:tblInd w:w="0" w:type="dxa"/>
+      <w:tblBorders>
+        <w:top w:val="single" w:sz="4" w:space="0" w:color="000000" w:themeColor="text1"/>
+        <w:left w:val="single" w:sz="4" w:space="0" w:color="000000" w:themeColor="text1"/>
+        <w:bottom w:val="single" w:sz="4" w:space="0" w:color="000000" w:themeColor="text1"/>
+        <w:right w:val="single" w:sz="4" w:space="0" w:color="000000" w:themeColor="text1"/>
+        <w:insideH w:val="single" w:sz="4" w:space="0" w:color="000000" w:themeColor="text1"/>
+        <w:insideV w:val="single" w:sz="4" w:space="0" w:color="000000" w:themeColor="text1"/>
+      </w:tblBorders>
+      <w:tblCellMar>
+        <w:top w:w="0" w:type="dxa"/>
+        <w:left w:w="108" w:type="dxa"/>
+        <w:bottom w:w="0" w:type="dxa"/>
+        <w:right w:w="108" w:type="dxa"/>
+      </w:tblCellMar>
+    </w:tblPr>
   </w:style>
 </w:styles>
 </file>
